--- a/规范文档/情感归类方法_定稿_0530_1.docx
+++ b/规范文档/情感归类方法_定稿_0530_1.docx
@@ -14,7 +14,7 @@
         </w:numPr>
         <w:suppressLineNumbers w:val="0"/>
         <w:spacing w:before="0" w:beforeAutospacing="0" w:after="0" w:afterAutospacing="0"/>
-        <w:ind w:right="0" w:rightChars="0"/>
+        <w:ind w:right="0" w:rightChars="0" w:firstLine="420" w:firstLineChars="0"/>
         <w:jc w:val="left"/>
         <w:rPr>
           <w:rFonts w:hint="eastAsia" w:ascii="黑体-简" w:hAnsi="黑体-简" w:eastAsia="黑体-简" w:cs="黑体-简"/>
@@ -1132,6 +1132,7 @@
           <w:lang w:eastAsia="zh-CN" w:bidi="ar"/>
         </w:rPr>
       </w:pPr>
+      <w:bookmarkStart w:id="0" w:name="_GoBack"/>
       <w:r>
         <w:rPr>
           <w:rFonts w:hint="eastAsia" w:asciiTheme="minorEastAsia" w:hAnsiTheme="minorEastAsia" w:eastAsiaTheme="minorEastAsia" w:cstheme="minorEastAsia"/>
@@ -1143,6 +1144,7 @@
         </w:rPr>
         <w:t>⑤Angry 生气的;发怒的;冲动的;暴躁的;(怒)</w:t>
       </w:r>
+      <w:bookmarkEnd w:id="0"/>
     </w:p>
     <w:p>
       <w:pPr>
@@ -7588,38 +7590,113 @@
     </w:p>
     <w:p>
       <w:pPr>
-        <w:rPr>
-          <w:rFonts w:hint="eastAsia" w:asciiTheme="minorEastAsia" w:hAnsiTheme="minorEastAsia" w:eastAsiaTheme="minorEastAsia" w:cstheme="minorEastAsia"/>
-          <w:color w:val="000000"/>
-          <w:kern w:val="0"/>
-          <w:sz w:val="28"/>
-          <w:szCs w:val="28"/>
-          <w:lang w:eastAsia="zh-CN" w:bidi="ar"/>
+        <w:numPr>
+          <w:ilvl w:val="0"/>
+          <w:numId w:val="1"/>
+        </w:numPr>
+        <w:rPr>
+          <w:rFonts w:hint="eastAsia" w:asciiTheme="minorEastAsia" w:hAnsiTheme="minorEastAsia" w:cstheme="minorEastAsia"/>
+          <w:color w:val="000000"/>
+          <w:kern w:val="0"/>
+          <w:sz w:val="28"/>
+          <w:szCs w:val="28"/>
+          <w:lang w:val="en-US" w:eastAsia="zh-CN" w:bidi="ar"/>
         </w:rPr>
       </w:pPr>
+      <w:r>
+        <w:rPr>
+          <w:rFonts w:hint="eastAsia" w:asciiTheme="minorEastAsia" w:hAnsiTheme="minorEastAsia" w:cstheme="minorEastAsia"/>
+          <w:color w:val="000000"/>
+          <w:kern w:val="0"/>
+          <w:sz w:val="28"/>
+          <w:szCs w:val="28"/>
+          <w:lang w:val="en-US" w:eastAsia="zh-CN" w:bidi="ar"/>
+        </w:rPr>
+        <w:t>紧张的 害怕的</w:t>
+      </w:r>
     </w:p>
     <w:p>
       <w:pPr>
-        <w:rPr>
-          <w:rFonts w:hint="eastAsia" w:asciiTheme="minorEastAsia" w:hAnsiTheme="minorEastAsia" w:eastAsiaTheme="minorEastAsia" w:cstheme="minorEastAsia"/>
-          <w:color w:val="000000"/>
-          <w:kern w:val="0"/>
-          <w:sz w:val="28"/>
-          <w:szCs w:val="28"/>
-          <w:lang w:eastAsia="zh-CN" w:bidi="ar"/>
+        <w:numPr>
+          <w:ilvl w:val="0"/>
+          <w:numId w:val="1"/>
+        </w:numPr>
+        <w:rPr>
+          <w:rFonts w:hint="default" w:asciiTheme="minorEastAsia" w:hAnsiTheme="minorEastAsia" w:cstheme="minorEastAsia"/>
+          <w:color w:val="000000"/>
+          <w:kern w:val="0"/>
+          <w:sz w:val="28"/>
+          <w:szCs w:val="28"/>
+          <w:lang w:val="en-US" w:eastAsia="zh-CN" w:bidi="ar"/>
         </w:rPr>
       </w:pPr>
-      <w:bookmarkStart w:id="0" w:name="_GoBack"/>
-      <w:bookmarkEnd w:id="0"/>
+      <w:r>
+        <w:rPr>
+          <w:rFonts w:hint="eastAsia" w:asciiTheme="minorEastAsia" w:hAnsiTheme="minorEastAsia" w:cstheme="minorEastAsia"/>
+          <w:color w:val="000000"/>
+          <w:kern w:val="0"/>
+          <w:sz w:val="28"/>
+          <w:szCs w:val="28"/>
+          <w:lang w:val="en-US" w:eastAsia="zh-CN" w:bidi="ar"/>
+        </w:rPr>
+        <w:t>嘲笑</w:t>
+      </w:r>
+    </w:p>
+    <w:p>
+      <w:pPr>
+        <w:numPr>
+          <w:ilvl w:val="0"/>
+          <w:numId w:val="1"/>
+        </w:numPr>
+        <w:rPr>
+          <w:rFonts w:hint="default" w:asciiTheme="minorEastAsia" w:hAnsiTheme="minorEastAsia" w:cstheme="minorEastAsia"/>
+          <w:color w:val="000000"/>
+          <w:kern w:val="0"/>
+          <w:sz w:val="28"/>
+          <w:szCs w:val="28"/>
+          <w:lang w:val="en-US" w:eastAsia="zh-CN" w:bidi="ar"/>
+        </w:rPr>
+      </w:pPr>
+      <w:r>
+        <w:rPr>
+          <w:rFonts w:hint="eastAsia" w:asciiTheme="minorEastAsia" w:hAnsiTheme="minorEastAsia" w:cstheme="minorEastAsia"/>
+          <w:color w:val="000000"/>
+          <w:kern w:val="0"/>
+          <w:sz w:val="28"/>
+          <w:szCs w:val="28"/>
+          <w:lang w:val="en-US" w:eastAsia="zh-CN" w:bidi="ar"/>
+        </w:rPr>
+        <w:t>傲娇 嘚瑟</w:t>
+      </w:r>
     </w:p>
     <w:sectPr>
       <w:pgSz w:w="11906" w:h="16838"/>
-      <w:pgMar w:top="1440" w:right="1800" w:bottom="1440" w:left="1800" w:header="851" w:footer="992" w:gutter="0"/>
+      <w:pgMar w:top="1440" w:right="1800" w:bottom="1383" w:left="1800" w:header="851" w:footer="992" w:gutter="0"/>
       <w:cols w:space="425" w:num="1"/>
       <w:docGrid w:type="lines" w:linePitch="312" w:charSpace="0"/>
     </w:sectPr>
   </w:body>
 </w:document>
+</file>
+
+<file path=word/numbering.xml><?xml version="1.0" encoding="utf-8"?>
+<w:numbering xmlns:wpc="http://schemas.microsoft.com/office/word/2010/wordprocessingCanvas" xmlns:mc="http://schemas.openxmlformats.org/markup-compatibility/2006" xmlns:o="urn:schemas-microsoft-com:office:office" xmlns:r="http://schemas.openxmlformats.org/officeDocument/2006/relationships" xmlns:m="http://schemas.openxmlformats.org/officeDocument/2006/math" xmlns:v="urn:schemas-microsoft-com:vml" xmlns:wp14="http://schemas.microsoft.com/office/word/2010/wordprocessingDrawing" xmlns:wp="http://schemas.openxmlformats.org/drawingml/2006/wordprocessingDrawing" xmlns:w10="urn:schemas-microsoft-com:office:word" xmlns:w="http://schemas.openxmlformats.org/wordprocessingml/2006/main" xmlns:w14="http://schemas.microsoft.com/office/word/2010/wordml" xmlns:wpg="http://schemas.microsoft.com/office/word/2010/wordprocessingGroup" xmlns:wpi="http://schemas.microsoft.com/office/word/2010/wordprocessingInk" xmlns:wne="http://schemas.microsoft.com/office/word/2006/wordml" xmlns:wps="http://schemas.microsoft.com/office/word/2010/wordprocessingShape" mc:Ignorable="w14 wp14">
+  <w:abstractNum w:abstractNumId="0">
+    <w:nsid w:val="F1A845FD"/>
+    <w:multiLevelType w:val="singleLevel"/>
+    <w:tmpl w:val="F1A845FD"/>
+    <w:lvl w:ilvl="0" w:tentative="0">
+      <w:start w:val="18"/>
+      <w:numFmt w:val="decimal"/>
+      <w:suff w:val="nothing"/>
+      <w:lvlText w:val="%1、"/>
+      <w:lvlJc w:val="left"/>
+    </w:lvl>
+  </w:abstractNum>
+  <w:num w:numId="1">
+    <w:abstractNumId w:val="0"/>
+  </w:num>
+</w:numbering>
 </file>
 
 <file path=word/styles.xml><?xml version="1.0" encoding="utf-8"?>
